--- a/WordDocuments/Aptos/0266.docx
+++ b/WordDocuments/Aptos/0266.docx
@@ -12,7 +12,7 @@
           <w:color w:val="000000"/>
           <w:sz w:val="44"/>
         </w:rPr>
-        <w:t>Unraveling the Enigmatic Cosmos</w:t>
+        <w:t>Probing the Enigma of Chemistry: Unraveling the Secrets of Matter</w:t>
       </w:r>
     </w:p>
     <w:p>
@@ -26,7 +26,23 @@
           <w:color w:val="000000"/>
           <w:sz w:val="36"/>
         </w:rPr>
-        <w:t>Amelia Maxwell</w:t>
+        <w:t>Dr</w:t>
+      </w:r>
+      <w:r>
+        <w:rPr>
+          <w:rFonts w:ascii="Aptos" w:hAnsi="Aptos"/>
+          <w:color w:val="000000"/>
+          <w:sz w:val="36"/>
+        </w:rPr>
+        <w:t>.</w:t>
+      </w:r>
+      <w:r>
+        <w:rPr>
+          <w:rFonts w:ascii="Aptos" w:hAnsi="Aptos"/>
+          <w:color w:val="000000"/>
+          <w:sz w:val="36"/>
+        </w:rPr>
+        <w:t xml:space="preserve"> Hannah Reed</w:t>
       </w:r>
     </w:p>
     <w:p>
@@ -39,7 +55,7 @@
           <w:color w:val="000000"/>
           <w:sz w:val="32"/>
         </w:rPr>
-        <w:t>maxwell@space-watch</w:t>
+        <w:t>hreed10@oakwood</w:t>
       </w:r>
       <w:r>
         <w:rPr>
@@ -55,7 +71,7 @@
           <w:color w:val="000000"/>
           <w:sz w:val="32"/>
         </w:rPr>
-        <w:t>org</w:t>
+        <w:t>school</w:t>
       </w:r>
     </w:p>
     <w:p/>
@@ -66,7 +82,7 @@
           <w:color w:val="000000"/>
           <w:sz w:val="24"/>
         </w:rPr>
-        <w:t>Peering into the vast expanse of the universe, humans have long sought to comprehend the enigmatic tapestry of cosmic phenomena</w:t>
+        <w:t>Chemistry, an enthralling discipline, beckons us into the fascinating world of elements, compounds, and their intricate interactions</w:t>
       </w:r>
       <w:r>
         <w:rPr>
@@ -82,39 +98,7 @@
           <w:color w:val="000000"/>
           <w:sz w:val="24"/>
         </w:rPr>
-        <w:t xml:space="preserve"> From ancient astronomers gazing at shimmering celestial bodies to modern astrophysicists unraveling the intricate symphony of space-time, our quest for knowledge has propelled us to explore the mysteries beyond our earthly abode</w:t>
-      </w:r>
-      <w:r>
-        <w:rPr>
-          <w:rFonts w:ascii="Aptos" w:hAnsi="Aptos"/>
-          <w:color w:val="000000"/>
-          <w:sz w:val="24"/>
-        </w:rPr>
-        <w:t>.</w:t>
-      </w:r>
-      <w:r>
-        <w:rPr>
-          <w:rFonts w:ascii="Aptos" w:hAnsi="Aptos"/>
-          <w:color w:val="000000"/>
-          <w:sz w:val="24"/>
-        </w:rPr>
-        <w:t xml:space="preserve"> In this cosmic odyssey, we have witnessed stellar births and witnessed the graceful death throes of celestial giants, pondered the mysterious nature of dark matter and dark energy, and dared to unravel the enigma of black holes</w:t>
-      </w:r>
-      <w:r>
-        <w:rPr>
-          <w:rFonts w:ascii="Aptos" w:hAnsi="Aptos"/>
-          <w:color w:val="000000"/>
-          <w:sz w:val="24"/>
-        </w:rPr>
-        <w:t>.</w:t>
-      </w:r>
-      <w:r>
-        <w:rPr>
-          <w:rFonts w:ascii="Aptos" w:hAnsi="Aptos"/>
-          <w:color w:val="000000"/>
-          <w:sz w:val="24"/>
-        </w:rPr>
-        <w:t xml:space="preserve"> Our insatiable curiosity and unwavering determination to decipher the universal code have led us on an awe-inspiring journey across the boundless reaches of the cosmos</w:t>
+        <w:t xml:space="preserve"> It holds the key to understanding the composition of substances, the transformations they undergo, and the fundamental forces that govern their behavior</w:t>
       </w:r>
       <w:r>
         <w:rPr>
@@ -139,7 +123,7 @@
           <w:sz w:val="24"/>
         </w:rPr>
         <w:br/>
-        <w:t>As we traverse the uncharted territories of space, we stumble upon celestial marvels that defy our understanding</w:t>
+        <w:t>This enigmatic field presents a plethora of mysteries, inviting us to unravel the secrets hidden within the molecular realm</w:t>
       </w:r>
       <w:r>
         <w:rPr>
@@ -155,39 +139,7 @@
           <w:color w:val="000000"/>
           <w:sz w:val="24"/>
         </w:rPr>
-        <w:t xml:space="preserve"> From the pulsating rhythm of neutron stars to the mind-boggling expanse of cosmic voids, the universe constantly challenges our preconceived notions and invites us to rethink our cosmic perspectives</w:t>
-      </w:r>
-      <w:r>
-        <w:rPr>
-          <w:rFonts w:ascii="Aptos" w:hAnsi="Aptos"/>
-          <w:color w:val="000000"/>
-          <w:sz w:val="24"/>
-        </w:rPr>
-        <w:t>.</w:t>
-      </w:r>
-      <w:r>
-        <w:rPr>
-          <w:rFonts w:ascii="Aptos" w:hAnsi="Aptos"/>
-          <w:color w:val="000000"/>
-          <w:sz w:val="24"/>
-        </w:rPr>
-        <w:t xml:space="preserve"> Through cutting-edge telescopes, we traverse vast cosmic distances, peering into the depths of time and space, uncovering celestial secrets that have remained veiled for eons</w:t>
-      </w:r>
-      <w:r>
-        <w:rPr>
-          <w:rFonts w:ascii="Aptos" w:hAnsi="Aptos"/>
-          <w:color w:val="000000"/>
-          <w:sz w:val="24"/>
-        </w:rPr>
-        <w:t>.</w:t>
-      </w:r>
-      <w:r>
-        <w:rPr>
-          <w:rFonts w:ascii="Aptos" w:hAnsi="Aptos"/>
-          <w:color w:val="000000"/>
-          <w:sz w:val="24"/>
-        </w:rPr>
-        <w:t xml:space="preserve"> With each celestial discovery, we inch closer to unraveling the intricate workings of the universe, shedding light on its extraordinary beauty and unlocking the mysteries that have captivated humanity for millennia</w:t>
+        <w:t xml:space="preserve"> From the smallest atoms to the vast molecules that orchestrate life's symphony, chemistry unveils the mechanisms underlying the countless phenomena that shape our environment</w:t>
       </w:r>
       <w:r>
         <w:rPr>
@@ -212,7 +164,7 @@
           <w:sz w:val="24"/>
         </w:rPr>
         <w:br/>
-        <w:t>Our cosmic odyssey is not confined to mere observation and comprehension; it also encompasses a profound sense of interconnectedness and wonder</w:t>
+        <w:t>In the vast tapestry of chemistry, we seek to decipher the language of elements, comprehending their unique properties and how they combine to form an infinite diversity of compounds</w:t>
       </w:r>
       <w:r>
         <w:rPr>
@@ -228,7 +180,7 @@
           <w:color w:val="000000"/>
           <w:sz w:val="24"/>
         </w:rPr>
-        <w:t xml:space="preserve"> As we explore the farthest reaches of space, we gain a deeper appreciation for our place within the vast cosmic web</w:t>
+        <w:t xml:space="preserve"> The interplay of these substances, governed by intricate chemical reactions, paints a vibrant canvas of colors and textures, revealing the dynamic nature of matter</w:t>
       </w:r>
       <w:r>
         <w:rPr>
@@ -244,7 +196,33 @@
           <w:color w:val="000000"/>
           <w:sz w:val="24"/>
         </w:rPr>
-        <w:t xml:space="preserve"> The intricate dance of celestial bodies, the interplay of cosmic forces, and the delicate balance of the universe's constituents instill within us a sense of awe and humility</w:t>
+        <w:br/>
+      </w:r>
+      <w:r>
+        <w:rPr>
+          <w:rFonts w:ascii="Aptos" w:hAnsi="Aptos"/>
+          <w:color w:val="000000"/>
+          <w:sz w:val="24"/>
+        </w:rPr>
+        <w:br/>
+        <w:t>Introduction Continued:</w:t>
+      </w:r>
+      <w:r>
+        <w:rPr>
+          <w:rFonts w:ascii="Aptos" w:hAnsi="Aptos"/>
+          <w:color w:val="000000"/>
+          <w:sz w:val="24"/>
+        </w:rPr>
+        <w:br/>
+      </w:r>
+      <w:r>
+        <w:rPr>
+          <w:rFonts w:ascii="Aptos" w:hAnsi="Aptos"/>
+          <w:color w:val="000000"/>
+          <w:sz w:val="24"/>
+        </w:rPr>
+        <w:br/>
+        <w:t>By delving into the atomic realm, chemistry unveils the secrets of the universe's composition and the fundamental forces that bind its components</w:t>
       </w:r>
       <w:r>
         <w:rPr>
@@ -260,7 +238,130 @@
           <w:color w:val="000000"/>
           <w:sz w:val="24"/>
         </w:rPr>
-        <w:t xml:space="preserve"> This realization of our cosmic insignificance yet profound connectedness to the universe engenders a sense of unity, inspiring us to transcend terrestrial boundaries and embrace our shared cosmic heritage</w:t>
+        <w:t xml:space="preserve"> The periodic table, an organizing principle of elements, provides a roadmap to understanding the building blocks of matter</w:t>
+      </w:r>
+      <w:r>
+        <w:rPr>
+          <w:rFonts w:ascii="Aptos" w:hAnsi="Aptos"/>
+          <w:color w:val="000000"/>
+          <w:sz w:val="24"/>
+        </w:rPr>
+        <w:t>.</w:t>
+      </w:r>
+      <w:r>
+        <w:rPr>
+          <w:rFonts w:ascii="Aptos" w:hAnsi="Aptos"/>
+          <w:color w:val="000000"/>
+          <w:sz w:val="24"/>
+        </w:rPr>
+        <w:t xml:space="preserve"> It reveals patterns, symmetries, and trends that shed light on the nature of chemical elements and their interactions</w:t>
+      </w:r>
+      <w:r>
+        <w:rPr>
+          <w:rFonts w:ascii="Aptos" w:hAnsi="Aptos"/>
+          <w:color w:val="000000"/>
+          <w:sz w:val="24"/>
+        </w:rPr>
+        <w:t>.</w:t>
+      </w:r>
+      <w:r>
+        <w:rPr>
+          <w:rFonts w:ascii="Aptos" w:hAnsi="Aptos"/>
+          <w:color w:val="000000"/>
+          <w:sz w:val="24"/>
+        </w:rPr>
+        <w:br/>
+      </w:r>
+      <w:r>
+        <w:rPr>
+          <w:rFonts w:ascii="Aptos" w:hAnsi="Aptos"/>
+          <w:color w:val="000000"/>
+          <w:sz w:val="24"/>
+        </w:rPr>
+        <w:br/>
+        <w:t>Chemistry intertwines with biology, medicine, and environmental science, weaving a intricate tapestry of disciplines</w:t>
+      </w:r>
+      <w:r>
+        <w:rPr>
+          <w:rFonts w:ascii="Aptos" w:hAnsi="Aptos"/>
+          <w:color w:val="000000"/>
+          <w:sz w:val="24"/>
+        </w:rPr>
+        <w:t>.</w:t>
+      </w:r>
+      <w:r>
+        <w:rPr>
+          <w:rFonts w:ascii="Aptos" w:hAnsi="Aptos"/>
+          <w:color w:val="000000"/>
+          <w:sz w:val="24"/>
+        </w:rPr>
+        <w:t xml:space="preserve"> The quest to understand life's processes at the molecular level has led to groundbreaking advancements in pharmaceuticals, biotechnology, and genetic engineering</w:t>
+      </w:r>
+      <w:r>
+        <w:rPr>
+          <w:rFonts w:ascii="Aptos" w:hAnsi="Aptos"/>
+          <w:color w:val="000000"/>
+          <w:sz w:val="24"/>
+        </w:rPr>
+        <w:t>.</w:t>
+      </w:r>
+      <w:r>
+        <w:rPr>
+          <w:rFonts w:ascii="Aptos" w:hAnsi="Aptos"/>
+          <w:color w:val="000000"/>
+          <w:sz w:val="24"/>
+        </w:rPr>
+        <w:t xml:space="preserve"> By manipulating chemical reactions, scientists have tailored innovative materials with exceptional properties, </w:t>
+      </w:r>
+      <w:r>
+        <w:rPr>
+          <w:rFonts w:ascii="Aptos" w:hAnsi="Aptos"/>
+          <w:color w:val="000000"/>
+          <w:sz w:val="24"/>
+        </w:rPr>
+        <w:lastRenderedPageBreak/>
+        <w:t>harnessing their potential for energy storage, electronics, and engineering applications</w:t>
+      </w:r>
+      <w:r>
+        <w:rPr>
+          <w:rFonts w:ascii="Aptos" w:hAnsi="Aptos"/>
+          <w:color w:val="000000"/>
+          <w:sz w:val="24"/>
+        </w:rPr>
+        <w:t>.</w:t>
+      </w:r>
+      <w:r>
+        <w:rPr>
+          <w:rFonts w:ascii="Aptos" w:hAnsi="Aptos"/>
+          <w:color w:val="000000"/>
+          <w:sz w:val="24"/>
+        </w:rPr>
+        <w:br/>
+      </w:r>
+      <w:r>
+        <w:rPr>
+          <w:rFonts w:ascii="Aptos" w:hAnsi="Aptos"/>
+          <w:color w:val="000000"/>
+          <w:sz w:val="24"/>
+        </w:rPr>
+        <w:br/>
+        <w:t>Furthermore, chemistry addresses the grand challenges facing our world, such as climate change, resource depletion, and pollution</w:t>
+      </w:r>
+      <w:r>
+        <w:rPr>
+          <w:rFonts w:ascii="Aptos" w:hAnsi="Aptos"/>
+          <w:color w:val="000000"/>
+          <w:sz w:val="24"/>
+        </w:rPr>
+        <w:t>.</w:t>
+      </w:r>
+      <w:r>
+        <w:rPr>
+          <w:rFonts w:ascii="Aptos" w:hAnsi="Aptos"/>
+          <w:color w:val="000000"/>
+          <w:sz w:val="24"/>
+        </w:rPr>
+        <w:t xml:space="preserve"> Through the development of sustainable technologies, chemists seek to mitigate the environmental impact of human activities, creating cleaner fuels, more efficient energy sources, and biodegradable materials</w:t>
       </w:r>
       <w:r>
         <w:rPr>
@@ -287,8 +388,7 @@
           <w:rFonts w:ascii="Aptos" w:hAnsi="Aptos"/>
           <w:color w:val="000000"/>
         </w:rPr>
-        <w:lastRenderedPageBreak/>
-        <w:t>Our exploration of the enigmatic cosmos is an ongoing endeavor that pushes the boundaries of human knowledge and understanding</w:t>
+        <w:t>Chemistry, an enigmatic and captivating field, invites us to unravel the secrets of matter</w:t>
       </w:r>
       <w:r>
         <w:rPr>
@@ -302,7 +402,7 @@
           <w:rFonts w:ascii="Aptos" w:hAnsi="Aptos"/>
           <w:color w:val="000000"/>
         </w:rPr>
-        <w:t xml:space="preserve"> From pondering the nature of celestial bodies to unraveling the mysteries of dark matter and dark energy, our cosmic quest has revealed both the boundless beauty of the universe and the profound interconnectedness of all things</w:t>
+        <w:t xml:space="preserve"> Through the study of elements, compounds, and their interactions, we gain insights into the composition of substances, the transformations they undergo, and the fundamental forces that govern their behavior</w:t>
       </w:r>
       <w:r>
         <w:rPr>
@@ -316,7 +416,7 @@
           <w:rFonts w:ascii="Aptos" w:hAnsi="Aptos"/>
           <w:color w:val="000000"/>
         </w:rPr>
-        <w:t xml:space="preserve"> This exploration has fostered a sense of awe and wonder, inspiring us to transcend terrestrial boundaries and embrace our cosmic kinship</w:t>
+        <w:t xml:space="preserve"> Chemistry plays a pivotal role in numerous disciplines, driving advancements in pharmaceuticals, biotechnology, and materials science</w:t>
       </w:r>
       <w:r>
         <w:rPr>
@@ -330,7 +430,21 @@
           <w:rFonts w:ascii="Aptos" w:hAnsi="Aptos"/>
           <w:color w:val="000000"/>
         </w:rPr>
-        <w:t xml:space="preserve"> As we delve deeper into the universe's secrets, we not only expand our scientific knowledge but also deepen our appreciation for the universe's exquisite tapestry, reinforcing our place as integral threads in the grand cosmic narrative</w:t>
+        <w:t xml:space="preserve"> Moreover, it addresses global challenges, aiming to develop sustainable solutions and mitigate environmental impacts</w:t>
+      </w:r>
+      <w:r>
+        <w:rPr>
+          <w:rFonts w:ascii="Aptos" w:hAnsi="Aptos"/>
+          <w:color w:val="000000"/>
+        </w:rPr>
+        <w:t>.</w:t>
+      </w:r>
+      <w:r>
+        <w:rPr>
+          <w:rFonts w:ascii="Aptos" w:hAnsi="Aptos"/>
+          <w:color w:val="000000"/>
+        </w:rPr>
+        <w:t xml:space="preserve"> As we delve deeper into the mysteries of chemistry, we unlock the keys to comprehending the universe and shaping a better future</w:t>
       </w:r>
       <w:r>
         <w:rPr>
@@ -340,6 +454,7 @@
         <w:t>.</w:t>
       </w:r>
     </w:p>
+    <w:p/>
     <w:sectPr>
       <w:pgSz w:w="12240" w:h="15840"/>
       <w:pgMar w:top="1440" w:right="1800" w:bottom="1440" w:left="1800" w:header="720" w:footer="720" w:gutter="0"/>
@@ -523,31 +638,31 @@
       </w:rPr>
     </w:lvl>
   </w:abstractNum>
-  <w:num w:numId="1" w16cid:durableId="1434279086">
+  <w:num w:numId="1" w16cid:durableId="1781223056">
     <w:abstractNumId w:val="8"/>
   </w:num>
-  <w:num w:numId="2" w16cid:durableId="2102605124">
+  <w:num w:numId="2" w16cid:durableId="7022536">
     <w:abstractNumId w:val="6"/>
   </w:num>
-  <w:num w:numId="3" w16cid:durableId="1703242333">
+  <w:num w:numId="3" w16cid:durableId="941650898">
     <w:abstractNumId w:val="5"/>
   </w:num>
-  <w:num w:numId="4" w16cid:durableId="106896921">
+  <w:num w:numId="4" w16cid:durableId="1303998935">
     <w:abstractNumId w:val="4"/>
   </w:num>
-  <w:num w:numId="5" w16cid:durableId="134221694">
+  <w:num w:numId="5" w16cid:durableId="1236087636">
     <w:abstractNumId w:val="7"/>
   </w:num>
-  <w:num w:numId="6" w16cid:durableId="246618540">
+  <w:num w:numId="6" w16cid:durableId="534389055">
     <w:abstractNumId w:val="3"/>
   </w:num>
-  <w:num w:numId="7" w16cid:durableId="519322999">
+  <w:num w:numId="7" w16cid:durableId="515078644">
     <w:abstractNumId w:val="2"/>
   </w:num>
-  <w:num w:numId="8" w16cid:durableId="396175631">
+  <w:num w:numId="8" w16cid:durableId="1263342565">
     <w:abstractNumId w:val="1"/>
   </w:num>
-  <w:num w:numId="9" w16cid:durableId="538518421">
+  <w:num w:numId="9" w16cid:durableId="664627484">
     <w:abstractNumId w:val="0"/>
   </w:num>
 </w:numbering>
